--- a/backend/data/zouit_reglament/63_zony_radiotehnicheskogo_obekta.docx
+++ b/backend/data/zouit_reglament/63_zony_radiotehnicheskogo_obekta.docx
@@ -17,6 +17,7 @@
           <w:lang w:eastAsia="ru-RU"/>
         </w:rPr>
       </w:pPr>
+      <w:bookmarkStart w:id="0" w:name="_GoBack"/>
       <w:r>
         <w:rPr>
           <w:rFonts w:ascii="Times New Roman" w:eastAsia="Times New Roman" w:hAnsi="Times New Roman" w:cs="Times New Roman"/>
@@ -33,18 +34,19 @@
           <w:szCs w:val="24"/>
           <w:lang w:eastAsia="ru-RU"/>
         </w:rPr>
-        <w:t xml:space="preserve"> Правил землепользования и застройки Новокузнецкого городского округа, утвержденных решением Новокузнецкого городского Совета народных депутатов от 18.03.2025 №4/19 «Об утверждении Правил землепользования и застройки Новокузнецкого городского округа»:                               </w:t>
+        <w:t xml:space="preserve"> Правил землепользования и застройки Новокузнецкого городского округа, утвержденных решением Новокузнецкого городского Совета народных депутатов от 18.03.2025 №4/19 «Об утверждении Правил землепользования и застройки Новокузнецкого городского округа»:</w:t>
       </w:r>
     </w:p>
     <w:p>
       <w:pPr>
         <w:pStyle w:val="a3"/>
-        <w:ind w:firstLine="709"/>
+        <w:ind w:firstLine="567"/>
         <w:jc w:val="both"/>
         <w:rPr>
-          <w:rFonts w:ascii="Times New Roman" w:hAnsi="Times New Roman"/>
+          <w:rFonts w:ascii="Times New Roman" w:eastAsia="Times New Roman" w:hAnsi="Times New Roman"/>
           <w:sz w:val="24"/>
           <w:szCs w:val="24"/>
+          <w:lang w:eastAsia="ru-RU"/>
         </w:rPr>
       </w:pPr>
       <w:r>
@@ -73,23 +75,6 @@
         </w:rPr>
         <w:t xml:space="preserve"> в границах зон ограничений передающего радиотехнического объекта, являющегося объектом капитального строительства предусмотрены пунктами 3.18, 3.19, 3.22 СанПиН 2.1.8/2.2.4.1383-03 «Гигиенические требования к размещению и эксплуатации передающих радиотехнических объектов».</w:t>
       </w:r>
-    </w:p>
-    <w:p>
-      <w:pPr>
-        <w:autoSpaceDE w:val="0"/>
-        <w:autoSpaceDN w:val="0"/>
-        <w:adjustRightInd w:val="0"/>
-        <w:spacing w:after="0" w:line="240" w:lineRule="auto"/>
-        <w:ind w:firstLine="567"/>
-        <w:jc w:val="both"/>
-        <w:rPr>
-          <w:rFonts w:ascii="Times New Roman" w:eastAsia="Times New Roman" w:hAnsi="Times New Roman" w:cs="Times New Roman"/>
-          <w:sz w:val="24"/>
-          <w:szCs w:val="24"/>
-          <w:lang w:eastAsia="ru-RU"/>
-        </w:rPr>
-      </w:pPr>
-      <w:bookmarkStart w:id="0" w:name="_GoBack"/>
       <w:bookmarkEnd w:id="0"/>
     </w:p>
     <w:sectPr>
